--- a/Fourth Year/SEM VII/IT Workshop Skylab Matlab - Prof. Swati Rastogi/Practical/LAB_ASSIGNMENT_2_VARUN_KHADAYATE_A016.docx
+++ b/Fourth Year/SEM VII/IT Workshop Skylab Matlab - Prof. Swati Rastogi/Practical/LAB_ASSIGNMENT_2_VARUN_KHADAYATE_A016.docx
@@ -108,7 +108,25 @@
                 <w:bCs/>
                 <w:color w:val="000000"/>
               </w:rPr>
-              <w:t xml:space="preserve"> B.Tech CsBs </w:t>
+              <w:t xml:space="preserve"> </w:t>
+            </w:r>
+            <w:proofErr w:type="spellStart"/>
+            <w:proofErr w:type="gramStart"/>
+            <w:r>
+              <w:rPr>
+                <w:bCs/>
+                <w:color w:val="000000"/>
+              </w:rPr>
+              <w:t>B.Tech</w:t>
+            </w:r>
+            <w:proofErr w:type="spellEnd"/>
+            <w:proofErr w:type="gramEnd"/>
+            <w:r>
+              <w:rPr>
+                <w:bCs/>
+                <w:color w:val="000000"/>
+              </w:rPr>
+              <w:t xml:space="preserve"> CsBs </w:t>
             </w:r>
           </w:p>
         </w:tc>
@@ -251,11 +269,14 @@
       <w:r>
         <w:t>+……</w:t>
       </w:r>
+      <w:proofErr w:type="gramStart"/>
       <w:r>
-        <w:t>….</w:t>
+        <w:t>….+</w:t>
       </w:r>
+      <w:proofErr w:type="spellStart"/>
+      <w:proofErr w:type="gramEnd"/>
       <w:r>
-        <w:t>+r</w:t>
+        <w:t>r</w:t>
       </w:r>
       <w:r>
         <w:rPr>
@@ -263,6 +284,7 @@
         </w:rPr>
         <w:t>n</w:t>
       </w:r>
+      <w:proofErr w:type="spellEnd"/>
       <w:r>
         <w:t>= (1-r</w:t>
       </w:r>
@@ -286,10 +308,7 @@
     </w:p>
     <w:p>
       <w:r>
-        <w:t>Accept the value of r and n as input from keyboard. Verify the</w:t>
-      </w:r>
-      <w:r>
-        <w:t xml:space="preserve"> above equation</w:t>
+        <w:t>Accept the value of r and n as input from keyboard. Verify the above equation</w:t>
       </w:r>
     </w:p>
     <w:tbl>
@@ -365,7 +384,15 @@
           </w:p>
           <w:p>
             <w:r>
-              <w:t>&gt;&gt; y = sum(r.^(0:N-1))</w:t>
+              <w:t>&gt;&gt; y = sum(r.^(</w:t>
+            </w:r>
+            <w:proofErr w:type="gramStart"/>
+            <w:r>
+              <w:t>0:N</w:t>
+            </w:r>
+            <w:proofErr w:type="gramEnd"/>
+            <w:r>
+              <w:t>-1))</w:t>
             </w:r>
           </w:p>
           <w:p/>
@@ -383,13 +410,26 @@
           <w:p/>
           <w:p>
             <w:r>
-              <w:t>&gt;&gt; logical(x == y)</w:t>
-            </w:r>
-          </w:p>
-          <w:p/>
-          <w:p>
-            <w:r>
-              <w:t>ans =</w:t>
+              <w:t xml:space="preserve">&gt;&gt; </w:t>
+            </w:r>
+            <w:proofErr w:type="gramStart"/>
+            <w:r>
+              <w:t>logical(</w:t>
+            </w:r>
+            <w:proofErr w:type="gramEnd"/>
+            <w:r>
+              <w:t>x == y)</w:t>
+            </w:r>
+          </w:p>
+          <w:p/>
+          <w:p>
+            <w:proofErr w:type="spellStart"/>
+            <w:r>
+              <w:t>ans</w:t>
+            </w:r>
+            <w:proofErr w:type="spellEnd"/>
+            <w:r>
+              <w:t xml:space="preserve"> =</w:t>
             </w:r>
           </w:p>
           <w:p/>
@@ -550,8 +590,13 @@
             <w:pPr>
               <w:ind w:left="360"/>
             </w:pPr>
-            <w:r>
-              <w:t>ans =</w:t>
+            <w:proofErr w:type="spellStart"/>
+            <w:r>
+              <w:t>ans</w:t>
+            </w:r>
+            <w:proofErr w:type="spellEnd"/>
+            <w:r>
+              <w:t xml:space="preserve"> =</w:t>
             </w:r>
           </w:p>
           <w:p>
@@ -609,8 +654,13 @@
           </w:p>
           <w:p/>
           <w:p>
-            <w:r>
-              <w:t>ans =</w:t>
+            <w:proofErr w:type="spellStart"/>
+            <w:r>
+              <w:t>ans</w:t>
+            </w:r>
+            <w:proofErr w:type="spellEnd"/>
+            <w:r>
+              <w:t xml:space="preserve"> =</w:t>
             </w:r>
           </w:p>
           <w:p/>
@@ -656,13 +706,26 @@
           </w:tcPr>
           <w:p>
             <w:r>
-              <w:t>&gt;&gt; cond(A)</w:t>
-            </w:r>
-          </w:p>
-          <w:p/>
-          <w:p>
-            <w:r>
-              <w:t>ans =</w:t>
+              <w:t xml:space="preserve">&gt;&gt; </w:t>
+            </w:r>
+            <w:proofErr w:type="spellStart"/>
+            <w:r>
+              <w:t>cond</w:t>
+            </w:r>
+            <w:proofErr w:type="spellEnd"/>
+            <w:r>
+              <w:t>(A)</w:t>
+            </w:r>
+          </w:p>
+          <w:p/>
+          <w:p>
+            <w:proofErr w:type="spellStart"/>
+            <w:r>
+              <w:t>ans</w:t>
+            </w:r>
+            <w:proofErr w:type="spellEnd"/>
+            <w:r>
+              <w:t xml:space="preserve"> =</w:t>
             </w:r>
           </w:p>
           <w:p/>
@@ -858,13 +921,26 @@
           </w:tcPr>
           <w:p>
             <w:r>
-              <w:t>&gt;&gt; inv(A)</w:t>
-            </w:r>
-          </w:p>
-          <w:p/>
-          <w:p>
-            <w:r>
-              <w:t>ans =</w:t>
+              <w:t xml:space="preserve">&gt;&gt; </w:t>
+            </w:r>
+            <w:proofErr w:type="spellStart"/>
+            <w:r>
+              <w:t>inv</w:t>
+            </w:r>
+            <w:proofErr w:type="spellEnd"/>
+            <w:r>
+              <w:t>(A)</w:t>
+            </w:r>
+          </w:p>
+          <w:p/>
+          <w:p>
+            <w:proofErr w:type="spellStart"/>
+            <w:r>
+              <w:t>ans</w:t>
+            </w:r>
+            <w:proofErr w:type="spellEnd"/>
+            <w:r>
+              <w:t xml:space="preserve"> =</w:t>
             </w:r>
           </w:p>
           <w:p/>
@@ -921,8 +997,13 @@
           </w:p>
           <w:p/>
           <w:p>
-            <w:r>
-              <w:t>ans =</w:t>
+            <w:proofErr w:type="spellStart"/>
+            <w:r>
+              <w:t>ans</w:t>
+            </w:r>
+            <w:proofErr w:type="spellEnd"/>
+            <w:r>
+              <w:t xml:space="preserve"> =</w:t>
             </w:r>
           </w:p>
           <w:p/>
@@ -948,8 +1029,13 @@
           </w:p>
           <w:p/>
           <w:p>
-            <w:r>
-              <w:t>ans =</w:t>
+            <w:proofErr w:type="spellStart"/>
+            <w:r>
+              <w:t>ans</w:t>
+            </w:r>
+            <w:proofErr w:type="spellEnd"/>
+            <w:r>
+              <w:t xml:space="preserve"> =</w:t>
             </w:r>
           </w:p>
           <w:p/>
@@ -1000,80 +1086,28 @@
             <w:tcW w:w="8425" w:type="dxa"/>
           </w:tcPr>
           <w:p>
-            <w:pPr>
-              <w:pStyle w:val="ListParagraph"/>
-              <w:numPr>
-                <w:ilvl w:val="0"/>
-                <w:numId w:val="2"/>
-              </w:numPr>
-            </w:pPr>
             <w:r>
               <w:t>&gt;&gt; F = A*A</w:t>
             </w:r>
           </w:p>
-          <w:p>
-            <w:pPr>
-              <w:pStyle w:val="ListParagraph"/>
-              <w:numPr>
-                <w:ilvl w:val="0"/>
-                <w:numId w:val="2"/>
-              </w:numPr>
-            </w:pPr>
-          </w:p>
-          <w:p>
-            <w:pPr>
-              <w:pStyle w:val="ListParagraph"/>
-              <w:numPr>
-                <w:ilvl w:val="0"/>
-                <w:numId w:val="2"/>
-              </w:numPr>
-            </w:pPr>
+          <w:p/>
+          <w:p>
             <w:r>
               <w:t>F =</w:t>
             </w:r>
           </w:p>
-          <w:p>
-            <w:pPr>
-              <w:pStyle w:val="ListParagraph"/>
-              <w:numPr>
-                <w:ilvl w:val="0"/>
-                <w:numId w:val="2"/>
-              </w:numPr>
-            </w:pPr>
-          </w:p>
-          <w:p>
-            <w:pPr>
-              <w:pStyle w:val="ListParagraph"/>
-              <w:numPr>
-                <w:ilvl w:val="0"/>
-                <w:numId w:val="2"/>
-              </w:numPr>
-            </w:pPr>
-            <w:r>
-              <w:lastRenderedPageBreak/>
+          <w:p/>
+          <w:p>
+            <w:r>
               <w:t xml:space="preserve">   150   123   105</w:t>
             </w:r>
           </w:p>
           <w:p>
-            <w:pPr>
-              <w:pStyle w:val="ListParagraph"/>
-              <w:numPr>
-                <w:ilvl w:val="0"/>
-                <w:numId w:val="2"/>
-              </w:numPr>
-            </w:pPr>
             <w:r>
               <w:t xml:space="preserve">    91   123    70</w:t>
             </w:r>
           </w:p>
           <w:p>
-            <w:pPr>
-              <w:pStyle w:val="ListParagraph"/>
-              <w:numPr>
-                <w:ilvl w:val="0"/>
-                <w:numId w:val="2"/>
-              </w:numPr>
-            </w:pPr>
             <w:r>
               <w:t xml:space="preserve">    84    74    87</w:t>
             </w:r>
@@ -1116,8 +1150,13 @@
           </w:p>
           <w:p/>
           <w:p>
-            <w:r>
-              <w:t>ans =</w:t>
+            <w:proofErr w:type="spellStart"/>
+            <w:r>
+              <w:t>ans</w:t>
+            </w:r>
+            <w:proofErr w:type="spellEnd"/>
+            <w:r>
+              <w:t xml:space="preserve"> =</w:t>
             </w:r>
           </w:p>
           <w:p/>
@@ -1139,10 +1178,7 @@
         </w:numPr>
       </w:pPr>
       <w:r>
-        <w:t>Find eigenvalues and eigenvectors of A matri</w:t>
-      </w:r>
-      <w:r>
-        <w:t>x</w:t>
+        <w:t>Find eigenvalues and eigenvectors of A matrix</w:t>
       </w:r>
     </w:p>
     <w:tbl>
@@ -1162,13 +1198,26 @@
           </w:tcPr>
           <w:p>
             <w:r>
-              <w:t>&gt;&gt; eig(A)</w:t>
-            </w:r>
-          </w:p>
-          <w:p/>
-          <w:p>
-            <w:r>
-              <w:t>ans =</w:t>
+              <w:t xml:space="preserve">&gt;&gt; </w:t>
+            </w:r>
+            <w:proofErr w:type="spellStart"/>
+            <w:r>
+              <w:t>eig</w:t>
+            </w:r>
+            <w:proofErr w:type="spellEnd"/>
+            <w:r>
+              <w:t>(A)</w:t>
+            </w:r>
+          </w:p>
+          <w:p/>
+          <w:p>
+            <w:proofErr w:type="spellStart"/>
+            <w:r>
+              <w:t>ans</w:t>
+            </w:r>
+            <w:proofErr w:type="spellEnd"/>
+            <w:r>
+              <w:t xml:space="preserve"> =</w:t>
             </w:r>
           </w:p>
           <w:p/>
@@ -1190,7 +1239,23 @@
           <w:p/>
           <w:p>
             <w:r>
-              <w:t>&gt;&gt; [V,D] = eig(A)</w:t>
+              <w:t>&gt;&gt; [</w:t>
+            </w:r>
+            <w:proofErr w:type="gramStart"/>
+            <w:r>
+              <w:t>V,D</w:t>
+            </w:r>
+            <w:proofErr w:type="gramEnd"/>
+            <w:r>
+              <w:t xml:space="preserve">] = </w:t>
+            </w:r>
+            <w:proofErr w:type="spellStart"/>
+            <w:r>
+              <w:t>eig</w:t>
+            </w:r>
+            <w:proofErr w:type="spellEnd"/>
+            <w:r>
+              <w:t>(A)</w:t>
             </w:r>
           </w:p>
           <w:p/>
@@ -1259,11 +1324,7 @@
         </w:numPr>
       </w:pPr>
       <w:r>
-        <w:lastRenderedPageBreak/>
-        <w:t>Create a vector and a matrix with the following commands: v=0:0.2:12 and M=[sin(v); cos(v)]. Find the sizes of v and M and extract the first 10 elements of each row of the matrix and display them as column vectors</w:t>
-      </w:r>
-      <w:r>
-        <w:t>.</w:t>
+        <w:t>Create a vector and a matrix with the following commands: v=0:0.2:12 and M=[sin(v); cos(v)]. Find the sizes of v and M and extract the first 10 elements of each row of the matrix and display them as column vectors.</w:t>
       </w:r>
     </w:p>
     <w:tbl>
@@ -1541,6 +1602,7 @@
               <w:ind w:left="360"/>
             </w:pPr>
             <w:r>
+              <w:lastRenderedPageBreak/>
               <w:t xml:space="preserve">    0.6755    0.5155    0.3350    0.1411   -0.0584   -0.2555   -0.4425   -0.6119   -0.7568   -0.8716   -0.9516   -0.9937</w:t>
             </w:r>
           </w:p>
@@ -1549,7 +1611,6 @@
               <w:ind w:left="360"/>
             </w:pPr>
             <w:r>
-              <w:lastRenderedPageBreak/>
               <w:t xml:space="preserve">   -0.7374   -0.8569   -0.9422   -0.9900   -0.9983   -0.9668   -0.8968   -0.7910   -0.6536   -0.4903   -0.3073   -0.1122</w:t>
             </w:r>
           </w:p>
@@ -1711,8 +1772,13 @@
             <w:pPr>
               <w:ind w:left="360"/>
             </w:pPr>
-            <w:r>
-              <w:t>ans =</w:t>
+            <w:proofErr w:type="spellStart"/>
+            <w:r>
+              <w:t>ans</w:t>
+            </w:r>
+            <w:proofErr w:type="spellEnd"/>
+            <w:r>
+              <w:t xml:space="preserve"> =</w:t>
             </w:r>
           </w:p>
           <w:p>
@@ -1750,8 +1816,13 @@
             <w:pPr>
               <w:ind w:left="360"/>
             </w:pPr>
-            <w:r>
-              <w:t>ans =</w:t>
+            <w:proofErr w:type="spellStart"/>
+            <w:r>
+              <w:t>ans</w:t>
+            </w:r>
+            <w:proofErr w:type="spellEnd"/>
+            <w:r>
+              <w:t xml:space="preserve"> =</w:t>
             </w:r>
           </w:p>
           <w:p>
@@ -1777,20 +1848,33 @@
               <w:ind w:left="360"/>
             </w:pPr>
             <w:r>
-              <w:t>&gt;&gt; M(:,1:10)</w:t>
-            </w:r>
-          </w:p>
-          <w:p>
-            <w:pPr>
-              <w:ind w:left="360"/>
-            </w:pPr>
-          </w:p>
-          <w:p>
-            <w:pPr>
-              <w:ind w:left="360"/>
-            </w:pPr>
-            <w:r>
-              <w:t>ans =</w:t>
+              <w:t>&gt;&gt; M</w:t>
+            </w:r>
+            <w:proofErr w:type="gramStart"/>
+            <w:r>
+              <w:t>(:,</w:t>
+            </w:r>
+            <w:proofErr w:type="gramEnd"/>
+            <w:r>
+              <w:t>1:10)</w:t>
+            </w:r>
+          </w:p>
+          <w:p>
+            <w:pPr>
+              <w:ind w:left="360"/>
+            </w:pPr>
+          </w:p>
+          <w:p>
+            <w:pPr>
+              <w:ind w:left="360"/>
+            </w:pPr>
+            <w:proofErr w:type="spellStart"/>
+            <w:r>
+              <w:t>ans</w:t>
+            </w:r>
+            <w:proofErr w:type="spellEnd"/>
+            <w:r>
+              <w:t xml:space="preserve"> =</w:t>
             </w:r>
           </w:p>
           <w:p>
@@ -1828,17 +1912,23 @@
         </w:numPr>
       </w:pPr>
       <w:r>
-        <w:lastRenderedPageBreak/>
-        <w:t xml:space="preserve">The polar equation of a circle is given </w:t>
+        <w:t xml:space="preserve">The polar equation of a circle is given by x=r </w:t>
       </w:r>
+      <w:proofErr w:type="spellStart"/>
       <w:r>
-        <w:t>by</w:t>
+        <w:t>cosθ</w:t>
       </w:r>
+      <w:proofErr w:type="spellEnd"/>
       <w:r>
-        <w:t xml:space="preserve"> x=r cosθ, y=r sinθ. Take θ= 0 to 2π with step size of π/16 and plot the circle on x-y axis for given value of radius r. Give labels to axis and title to the figure. Make use of new figure and redraw the circle with distinct points shown by ‘o’ rather than a continuous plot. Now combine the two plots in new figure to show the line through the data points as well as the distinct data point</w:t>
+        <w:t xml:space="preserve">, y=r </w:t>
       </w:r>
+      <w:proofErr w:type="spellStart"/>
       <w:r>
-        <w:t>s.</w:t>
+        <w:t>sinθ</w:t>
+      </w:r>
+      <w:proofErr w:type="spellEnd"/>
+      <w:r>
+        <w:t>. Take θ= 0 to 2π with step size of π/16 and plot the circle on x-y axis for given value of radius r. Give labels to axis and title to the figure. Make use of new figure and redraw the circle with distinct points shown by ‘o’ rather than a continuous plot. Now combine the two plots in new figure to show the line through the data points as well as the distinct data points.</w:t>
       </w:r>
     </w:p>
     <w:tbl>
@@ -1861,7 +1951,15 @@
               <w:ind w:left="360"/>
             </w:pPr>
             <w:r>
-              <w:t>&gt;&gt; theta = 0:pi/16:2*pi</w:t>
+              <w:t xml:space="preserve">&gt;&gt; theta = </w:t>
+            </w:r>
+            <w:proofErr w:type="gramStart"/>
+            <w:r>
+              <w:t>0:pi</w:t>
+            </w:r>
+            <w:proofErr w:type="gramEnd"/>
+            <w:r>
+              <w:t>/16:2*pi</w:t>
             </w:r>
           </w:p>
           <w:p>
@@ -2121,7 +2219,6 @@
               <w:ind w:left="360"/>
             </w:pPr>
             <w:r>
-              <w:lastRenderedPageBreak/>
               <w:t xml:space="preserve">  Columns 13 through 24</w:t>
             </w:r>
           </w:p>
@@ -2278,7 +2375,15 @@
               <w:ind w:left="360"/>
             </w:pPr>
             <w:r>
-              <w:t xml:space="preserve">   -7.0711   -8.3147   -9.2388   -9.8079  -10.0000   -9.8079   -9.2388   -8.3147   -7.0711   -5.5557   -3.8268   -1.9509</w:t>
+              <w:t xml:space="preserve">   -7.0711   -8.3147   -9.2388   -9.</w:t>
+            </w:r>
+            <w:proofErr w:type="gramStart"/>
+            <w:r>
+              <w:t>8079  -</w:t>
+            </w:r>
+            <w:proofErr w:type="gramEnd"/>
+            <w:r>
+              <w:t>10.0000   -9.8079   -9.2388   -8.3147   -7.0711   -5.5557   -3.8268   -1.9509</w:t>
             </w:r>
           </w:p>
           <w:p>
@@ -2421,56 +2526,125 @@
               <w:ind w:left="360"/>
             </w:pPr>
             <w:r>
-              <w:lastRenderedPageBreak/>
-              <w:t>&gt;&gt; plot(x,y)</w:t>
-            </w:r>
-          </w:p>
-          <w:p>
-            <w:pPr>
-              <w:ind w:left="360"/>
-            </w:pPr>
-            <w:r>
-              <w:t>&gt;&gt; plot(x,y)</w:t>
-            </w:r>
-          </w:p>
-          <w:p>
-            <w:pPr>
-              <w:ind w:left="360"/>
-            </w:pPr>
-            <w:r>
-              <w:t>&gt;&gt; plot(x,y,'O')</w:t>
-            </w:r>
-          </w:p>
-          <w:p>
-            <w:pPr>
-              <w:ind w:left="360"/>
-            </w:pPr>
-            <w:r>
-              <w:t>&gt;&gt; plot(x,y,'O')</w:t>
-            </w:r>
-          </w:p>
-          <w:p>
-            <w:pPr>
-              <w:ind w:left="360"/>
-            </w:pPr>
-            <w:r>
-              <w:t>&gt;&gt; xlabel('X-Axis')</w:t>
-            </w:r>
-          </w:p>
-          <w:p>
-            <w:pPr>
-              <w:ind w:left="360"/>
-            </w:pPr>
-            <w:r>
-              <w:t>&gt;&gt; ylabel('Y-Axis')</w:t>
-            </w:r>
-          </w:p>
-          <w:p>
-            <w:pPr>
-              <w:ind w:left="360"/>
-            </w:pPr>
-            <w:r>
-              <w:t>&gt;&gt; title('Plot Made by Varun Khadayate A016')</w:t>
+              <w:t>&gt;&gt; plot(</w:t>
+            </w:r>
+            <w:proofErr w:type="spellStart"/>
+            <w:proofErr w:type="gramStart"/>
+            <w:r>
+              <w:t>x,y</w:t>
+            </w:r>
+            <w:proofErr w:type="spellEnd"/>
+            <w:proofErr w:type="gramEnd"/>
+            <w:r>
+              <w:t>)</w:t>
+            </w:r>
+          </w:p>
+          <w:p>
+            <w:pPr>
+              <w:ind w:left="360"/>
+            </w:pPr>
+            <w:r>
+              <w:t>&gt;&gt; plot(</w:t>
+            </w:r>
+            <w:proofErr w:type="spellStart"/>
+            <w:proofErr w:type="gramStart"/>
+            <w:r>
+              <w:t>x,y</w:t>
+            </w:r>
+            <w:proofErr w:type="spellEnd"/>
+            <w:proofErr w:type="gramEnd"/>
+            <w:r>
+              <w:t>)</w:t>
+            </w:r>
+          </w:p>
+          <w:p>
+            <w:pPr>
+              <w:ind w:left="360"/>
+            </w:pPr>
+            <w:r>
+              <w:t>&gt;&gt; plot(</w:t>
+            </w:r>
+            <w:proofErr w:type="spellStart"/>
+            <w:proofErr w:type="gramStart"/>
+            <w:r>
+              <w:t>x,y</w:t>
+            </w:r>
+            <w:proofErr w:type="gramEnd"/>
+            <w:r>
+              <w:t>,'O</w:t>
+            </w:r>
+            <w:proofErr w:type="spellEnd"/>
+            <w:r>
+              <w:t>')</w:t>
+            </w:r>
+          </w:p>
+          <w:p>
+            <w:pPr>
+              <w:ind w:left="360"/>
+            </w:pPr>
+            <w:r>
+              <w:t>&gt;&gt; plot(</w:t>
+            </w:r>
+            <w:proofErr w:type="spellStart"/>
+            <w:proofErr w:type="gramStart"/>
+            <w:r>
+              <w:t>x,y</w:t>
+            </w:r>
+            <w:proofErr w:type="gramEnd"/>
+            <w:r>
+              <w:t>,'O</w:t>
+            </w:r>
+            <w:proofErr w:type="spellEnd"/>
+            <w:r>
+              <w:t>')</w:t>
+            </w:r>
+          </w:p>
+          <w:p>
+            <w:pPr>
+              <w:ind w:left="360"/>
+            </w:pPr>
+            <w:r>
+              <w:t xml:space="preserve">&gt;&gt; </w:t>
+            </w:r>
+            <w:proofErr w:type="spellStart"/>
+            <w:r>
+              <w:t>xlabel</w:t>
+            </w:r>
+            <w:proofErr w:type="spellEnd"/>
+            <w:r>
+              <w:t>('X-Axis')</w:t>
+            </w:r>
+          </w:p>
+          <w:p>
+            <w:pPr>
+              <w:ind w:left="360"/>
+            </w:pPr>
+            <w:r>
+              <w:t xml:space="preserve">&gt;&gt; </w:t>
+            </w:r>
+            <w:proofErr w:type="spellStart"/>
+            <w:r>
+              <w:t>ylabel</w:t>
+            </w:r>
+            <w:proofErr w:type="spellEnd"/>
+            <w:r>
+              <w:t>('Y-Axis')</w:t>
+            </w:r>
+          </w:p>
+          <w:p>
+            <w:pPr>
+              <w:ind w:left="360"/>
+            </w:pPr>
+            <w:r>
+              <w:t xml:space="preserve">&gt;&gt; </w:t>
+            </w:r>
+            <w:proofErr w:type="gramStart"/>
+            <w:r>
+              <w:t>title(</w:t>
+            </w:r>
+            <w:proofErr w:type="gramEnd"/>
+            <w:r>
+              <w:t>'Plot Made by Varun Khadayate A016')</w:t>
             </w:r>
           </w:p>
         </w:tc>
